--- a/Lab-Requirements.docx
+++ b/Lab-Requirements.docx
@@ -466,9 +466,8 @@
           <w:sz w:val="24"/>
           <w:szCs w:val="24"/>
         </w:rPr>
-        <w:t xml:space="preserve">–node-type </w:t>
-      </w:r>
-      <w:proofErr w:type="spellStart"/>
+        <w:t>–node-type t</w:t>
+      </w:r>
       <w:proofErr w:type="gramStart"/>
       <w:r>
         <w:rPr>
@@ -477,479 +476,487 @@
           <w:sz w:val="24"/>
           <w:szCs w:val="24"/>
         </w:rPr>
-        <w:t>te.micro</w:t>
-      </w:r>
-      <w:proofErr w:type="spellEnd"/>
-      <w:proofErr w:type="gramEnd"/>
-      <w:r>
-        <w:rPr>
-          <w:rFonts w:ascii="Times New Roman" w:hAnsi="Times New Roman" w:cs="Times New Roman"/>
-          <w:b/>
-          <w:sz w:val="24"/>
-          <w:szCs w:val="24"/>
-        </w:rPr>
-        <w:t xml:space="preserve"> –node 2 </w:t>
-      </w:r>
-    </w:p>
-    <w:p>
-      <w:pPr>
-        <w:rPr>
-          <w:rFonts w:ascii="Times New Roman" w:hAnsi="Times New Roman" w:cs="Times New Roman"/>
-          <w:b/>
-          <w:sz w:val="24"/>
-          <w:szCs w:val="24"/>
-        </w:rPr>
-      </w:pPr>
-    </w:p>
-    <w:p>
-      <w:pPr>
-        <w:rPr>
-          <w:rFonts w:ascii="Times New Roman" w:hAnsi="Times New Roman" w:cs="Times New Roman"/>
-          <w:b/>
-          <w:sz w:val="24"/>
-          <w:szCs w:val="24"/>
-        </w:rPr>
-      </w:pPr>
-      <w:r>
-        <w:rPr>
-          <w:rFonts w:ascii="Times New Roman" w:hAnsi="Times New Roman" w:cs="Times New Roman"/>
-          <w:b/>
-          <w:sz w:val="24"/>
-          <w:szCs w:val="24"/>
-        </w:rPr>
-        <w:t xml:space="preserve">To Connect </w:t>
-      </w:r>
-      <w:proofErr w:type="gramStart"/>
-      <w:r>
-        <w:rPr>
-          <w:rFonts w:ascii="Times New Roman" w:hAnsi="Times New Roman" w:cs="Times New Roman"/>
-          <w:b/>
-          <w:sz w:val="24"/>
-          <w:szCs w:val="24"/>
-        </w:rPr>
-        <w:t>Cluster :</w:t>
-      </w:r>
-      <w:proofErr w:type="gramEnd"/>
-    </w:p>
-    <w:p>
-      <w:pPr>
-        <w:rPr>
-          <w:rFonts w:ascii="Times New Roman" w:hAnsi="Times New Roman" w:cs="Times New Roman"/>
-          <w:b/>
-          <w:sz w:val="24"/>
-          <w:szCs w:val="24"/>
-        </w:rPr>
-      </w:pPr>
-    </w:p>
-    <w:p>
-      <w:pPr>
-        <w:rPr>
-          <w:rFonts w:ascii="Times New Roman" w:hAnsi="Times New Roman" w:cs="Times New Roman"/>
-          <w:b/>
-          <w:sz w:val="24"/>
-          <w:szCs w:val="24"/>
-        </w:rPr>
-      </w:pPr>
-      <w:proofErr w:type="spellStart"/>
-      <w:r>
-        <w:rPr>
-          <w:rFonts w:ascii="Times New Roman" w:hAnsi="Times New Roman" w:cs="Times New Roman"/>
-          <w:b/>
-          <w:sz w:val="24"/>
-          <w:szCs w:val="24"/>
-        </w:rPr>
-        <w:t>aws</w:t>
-      </w:r>
-      <w:proofErr w:type="spellEnd"/>
-      <w:r>
-        <w:rPr>
-          <w:rFonts w:ascii="Times New Roman" w:hAnsi="Times New Roman" w:cs="Times New Roman"/>
-          <w:b/>
-          <w:sz w:val="24"/>
-          <w:szCs w:val="24"/>
-        </w:rPr>
-        <w:t xml:space="preserve"> </w:t>
-      </w:r>
-      <w:proofErr w:type="spellStart"/>
-      <w:r>
-        <w:rPr>
-          <w:rFonts w:ascii="Times New Roman" w:hAnsi="Times New Roman" w:cs="Times New Roman"/>
-          <w:b/>
-          <w:sz w:val="24"/>
-          <w:szCs w:val="24"/>
-        </w:rPr>
-        <w:t>eks</w:t>
-      </w:r>
-      <w:proofErr w:type="spellEnd"/>
-      <w:r>
-        <w:rPr>
-          <w:rFonts w:ascii="Times New Roman" w:hAnsi="Times New Roman" w:cs="Times New Roman"/>
-          <w:b/>
-          <w:sz w:val="24"/>
-          <w:szCs w:val="24"/>
-        </w:rPr>
-        <w:t xml:space="preserve"> update-</w:t>
-      </w:r>
-      <w:proofErr w:type="spellStart"/>
-      <w:r>
-        <w:rPr>
-          <w:rFonts w:ascii="Times New Roman" w:hAnsi="Times New Roman" w:cs="Times New Roman"/>
-          <w:b/>
-          <w:sz w:val="24"/>
-          <w:szCs w:val="24"/>
-        </w:rPr>
-        <w:t>kubeconfig</w:t>
-      </w:r>
-      <w:proofErr w:type="spellEnd"/>
-      <w:r>
-        <w:rPr>
-          <w:rFonts w:ascii="Times New Roman" w:hAnsi="Times New Roman" w:cs="Times New Roman"/>
-          <w:b/>
-          <w:sz w:val="24"/>
-          <w:szCs w:val="24"/>
-        </w:rPr>
-        <w:t xml:space="preserve"> –name test-cluster –region ap-south-1</w:t>
-      </w:r>
-    </w:p>
-    <w:p>
-      <w:pPr>
-        <w:rPr>
-          <w:rFonts w:ascii="Times New Roman" w:hAnsi="Times New Roman" w:cs="Times New Roman"/>
-          <w:b/>
-          <w:sz w:val="24"/>
-          <w:szCs w:val="24"/>
-        </w:rPr>
-      </w:pPr>
-    </w:p>
-    <w:p>
-      <w:pPr>
-        <w:rPr>
-          <w:rFonts w:ascii="Times New Roman" w:hAnsi="Times New Roman" w:cs="Times New Roman"/>
-          <w:b/>
-          <w:sz w:val="24"/>
-          <w:szCs w:val="24"/>
-        </w:rPr>
-      </w:pPr>
-      <w:r>
-        <w:rPr>
-          <w:rFonts w:ascii="Times New Roman" w:hAnsi="Times New Roman" w:cs="Times New Roman"/>
-          <w:b/>
-          <w:sz w:val="24"/>
-          <w:szCs w:val="24"/>
-        </w:rPr>
-        <w:t xml:space="preserve">To Delete </w:t>
-      </w:r>
-      <w:proofErr w:type="gramStart"/>
-      <w:r>
-        <w:rPr>
-          <w:rFonts w:ascii="Times New Roman" w:hAnsi="Times New Roman" w:cs="Times New Roman"/>
-          <w:b/>
-          <w:sz w:val="24"/>
-          <w:szCs w:val="24"/>
-        </w:rPr>
-        <w:t>Cluster :</w:t>
-      </w:r>
-      <w:proofErr w:type="gramEnd"/>
-    </w:p>
-    <w:p>
-      <w:pPr>
-        <w:rPr>
-          <w:rFonts w:ascii="Times New Roman" w:hAnsi="Times New Roman" w:cs="Times New Roman"/>
-          <w:b/>
-          <w:sz w:val="24"/>
-          <w:szCs w:val="24"/>
-        </w:rPr>
-      </w:pPr>
-    </w:p>
-    <w:p>
-      <w:pPr>
-        <w:rPr>
-          <w:rFonts w:ascii="Times New Roman" w:hAnsi="Times New Roman" w:cs="Times New Roman"/>
-          <w:b/>
-          <w:sz w:val="24"/>
-          <w:szCs w:val="24"/>
-        </w:rPr>
-      </w:pPr>
-      <w:proofErr w:type="spellStart"/>
-      <w:r>
-        <w:rPr>
-          <w:rFonts w:ascii="Times New Roman" w:hAnsi="Times New Roman" w:cs="Times New Roman"/>
-          <w:b/>
-          <w:sz w:val="24"/>
-          <w:szCs w:val="24"/>
-        </w:rPr>
-        <w:t>eksctl</w:t>
-      </w:r>
-      <w:proofErr w:type="spellEnd"/>
-      <w:r>
-        <w:rPr>
-          <w:rFonts w:ascii="Times New Roman" w:hAnsi="Times New Roman" w:cs="Times New Roman"/>
-          <w:b/>
-          <w:sz w:val="24"/>
-          <w:szCs w:val="24"/>
-        </w:rPr>
-        <w:t xml:space="preserve"> de</w:t>
-      </w:r>
-      <w:r>
-        <w:rPr>
-          <w:rFonts w:ascii="Times New Roman" w:hAnsi="Times New Roman" w:cs="Times New Roman"/>
-          <w:b/>
-          <w:sz w:val="24"/>
-          <w:szCs w:val="24"/>
-        </w:rPr>
-        <w:t>lete cluster --name test-cluster --region ap-south-1</w:t>
-      </w:r>
-    </w:p>
-    <w:p>
-      <w:pPr>
-        <w:rPr>
-          <w:rFonts w:ascii="Times New Roman" w:hAnsi="Times New Roman" w:cs="Times New Roman"/>
-          <w:b/>
-          <w:sz w:val="24"/>
-          <w:szCs w:val="24"/>
-        </w:rPr>
-      </w:pPr>
-    </w:p>
-    <w:p>
-      <w:pPr>
-        <w:rPr>
-          <w:rFonts w:ascii="Times New Roman" w:hAnsi="Times New Roman" w:cs="Times New Roman"/>
-          <w:b/>
-          <w:sz w:val="24"/>
-          <w:szCs w:val="24"/>
-        </w:rPr>
-      </w:pPr>
-      <w:r>
-        <w:rPr>
-          <w:rFonts w:ascii="Times New Roman" w:hAnsi="Times New Roman" w:cs="Times New Roman"/>
-          <w:b/>
-          <w:sz w:val="24"/>
-          <w:szCs w:val="24"/>
-        </w:rPr>
-        <w:t xml:space="preserve">To Create IAM OIDC </w:t>
-      </w:r>
-      <w:proofErr w:type="gramStart"/>
-      <w:r>
-        <w:rPr>
-          <w:rFonts w:ascii="Times New Roman" w:hAnsi="Times New Roman" w:cs="Times New Roman"/>
-          <w:b/>
-          <w:sz w:val="24"/>
-          <w:szCs w:val="24"/>
-        </w:rPr>
-        <w:t>Policy :</w:t>
-      </w:r>
-      <w:proofErr w:type="gramEnd"/>
-    </w:p>
-    <w:p>
-      <w:pPr>
-        <w:rPr>
-          <w:rFonts w:ascii="Times New Roman" w:hAnsi="Times New Roman" w:cs="Times New Roman"/>
-          <w:b/>
-          <w:sz w:val="24"/>
-          <w:szCs w:val="24"/>
-        </w:rPr>
-      </w:pPr>
-    </w:p>
-    <w:p>
-      <w:pPr>
-        <w:rPr>
-          <w:rFonts w:ascii="Times New Roman" w:hAnsi="Times New Roman" w:cs="Times New Roman"/>
-          <w:b/>
-          <w:sz w:val="24"/>
-          <w:szCs w:val="24"/>
-        </w:rPr>
-      </w:pPr>
-      <w:proofErr w:type="spellStart"/>
-      <w:r>
-        <w:rPr>
-          <w:rFonts w:ascii="Times New Roman" w:hAnsi="Times New Roman" w:cs="Times New Roman"/>
-          <w:b/>
-          <w:sz w:val="24"/>
-          <w:szCs w:val="24"/>
-        </w:rPr>
-        <w:t>eksctl</w:t>
-      </w:r>
-      <w:proofErr w:type="spellEnd"/>
-      <w:r>
-        <w:rPr>
-          <w:rFonts w:ascii="Times New Roman" w:hAnsi="Times New Roman" w:cs="Times New Roman"/>
-          <w:b/>
-          <w:sz w:val="24"/>
-          <w:szCs w:val="24"/>
-        </w:rPr>
-        <w:t xml:space="preserve"> </w:t>
-      </w:r>
-      <w:proofErr w:type="spellStart"/>
-      <w:r>
-        <w:rPr>
-          <w:rFonts w:ascii="Times New Roman" w:hAnsi="Times New Roman" w:cs="Times New Roman"/>
-          <w:b/>
-          <w:sz w:val="24"/>
-          <w:szCs w:val="24"/>
-        </w:rPr>
-        <w:t>utils</w:t>
-      </w:r>
-      <w:proofErr w:type="spellEnd"/>
-      <w:r>
-        <w:rPr>
-          <w:rFonts w:ascii="Times New Roman" w:hAnsi="Times New Roman" w:cs="Times New Roman"/>
-          <w:b/>
-          <w:sz w:val="24"/>
-          <w:szCs w:val="24"/>
-        </w:rPr>
-        <w:t xml:space="preserve"> associate-</w:t>
-      </w:r>
-      <w:proofErr w:type="spellStart"/>
-      <w:r>
-        <w:rPr>
-          <w:rFonts w:ascii="Times New Roman" w:hAnsi="Times New Roman" w:cs="Times New Roman"/>
-          <w:b/>
-          <w:sz w:val="24"/>
-          <w:szCs w:val="24"/>
-        </w:rPr>
-        <w:t>iam</w:t>
-      </w:r>
-      <w:proofErr w:type="spellEnd"/>
-      <w:r>
-        <w:rPr>
-          <w:rFonts w:ascii="Times New Roman" w:hAnsi="Times New Roman" w:cs="Times New Roman"/>
-          <w:b/>
-          <w:sz w:val="24"/>
-          <w:szCs w:val="24"/>
-        </w:rPr>
-        <w:t>-</w:t>
-      </w:r>
-      <w:proofErr w:type="spellStart"/>
-      <w:r>
-        <w:rPr>
-          <w:rFonts w:ascii="Times New Roman" w:hAnsi="Times New Roman" w:cs="Times New Roman"/>
-          <w:b/>
-          <w:sz w:val="24"/>
-          <w:szCs w:val="24"/>
-        </w:rPr>
-        <w:t>oidc</w:t>
-      </w:r>
-      <w:proofErr w:type="spellEnd"/>
-      <w:r>
-        <w:rPr>
-          <w:rFonts w:ascii="Times New Roman" w:hAnsi="Times New Roman" w:cs="Times New Roman"/>
-          <w:b/>
-          <w:sz w:val="24"/>
-          <w:szCs w:val="24"/>
-        </w:rPr>
-        <w:t>-provider --region=ap-south-1 --cluster=test-cluster</w:t>
-      </w:r>
-    </w:p>
-    <w:p>
-      <w:pPr>
-        <w:rPr>
-          <w:rFonts w:ascii="Times New Roman" w:hAnsi="Times New Roman" w:cs="Times New Roman"/>
-          <w:b/>
-          <w:sz w:val="24"/>
-          <w:szCs w:val="24"/>
-        </w:rPr>
-      </w:pPr>
-      <w:proofErr w:type="spellStart"/>
-      <w:r>
-        <w:rPr>
-          <w:rFonts w:ascii="Times New Roman" w:hAnsi="Times New Roman" w:cs="Times New Roman"/>
-          <w:b/>
-          <w:sz w:val="24"/>
-          <w:szCs w:val="24"/>
-        </w:rPr>
-        <w:t>eksctl</w:t>
-      </w:r>
-      <w:proofErr w:type="spellEnd"/>
-      <w:r>
-        <w:rPr>
-          <w:rFonts w:ascii="Times New Roman" w:hAnsi="Times New Roman" w:cs="Times New Roman"/>
-          <w:b/>
-          <w:sz w:val="24"/>
-          <w:szCs w:val="24"/>
-        </w:rPr>
-        <w:t xml:space="preserve"> </w:t>
-      </w:r>
-      <w:proofErr w:type="spellStart"/>
-      <w:r>
-        <w:rPr>
-          <w:rFonts w:ascii="Times New Roman" w:hAnsi="Times New Roman" w:cs="Times New Roman"/>
-          <w:b/>
-          <w:sz w:val="24"/>
-          <w:szCs w:val="24"/>
-        </w:rPr>
-        <w:t>utils</w:t>
-      </w:r>
-      <w:proofErr w:type="spellEnd"/>
-      <w:r>
-        <w:rPr>
-          <w:rFonts w:ascii="Times New Roman" w:hAnsi="Times New Roman" w:cs="Times New Roman"/>
-          <w:b/>
-          <w:sz w:val="24"/>
-          <w:szCs w:val="24"/>
-        </w:rPr>
-        <w:t xml:space="preserve"> associate-</w:t>
-      </w:r>
-      <w:proofErr w:type="spellStart"/>
-      <w:r>
-        <w:rPr>
-          <w:rFonts w:ascii="Times New Roman" w:hAnsi="Times New Roman" w:cs="Times New Roman"/>
-          <w:b/>
-          <w:sz w:val="24"/>
-          <w:szCs w:val="24"/>
-        </w:rPr>
-        <w:t>iam</w:t>
-      </w:r>
-      <w:proofErr w:type="spellEnd"/>
-      <w:r>
-        <w:rPr>
-          <w:rFonts w:ascii="Times New Roman" w:hAnsi="Times New Roman" w:cs="Times New Roman"/>
-          <w:b/>
-          <w:sz w:val="24"/>
-          <w:szCs w:val="24"/>
-        </w:rPr>
-        <w:t>-</w:t>
-      </w:r>
-      <w:proofErr w:type="spellStart"/>
-      <w:r>
-        <w:rPr>
-          <w:rFonts w:ascii="Times New Roman" w:hAnsi="Times New Roman" w:cs="Times New Roman"/>
-          <w:b/>
-          <w:sz w:val="24"/>
-          <w:szCs w:val="24"/>
-        </w:rPr>
-        <w:t>oidc</w:t>
-      </w:r>
-      <w:proofErr w:type="spellEnd"/>
-      <w:r>
-        <w:rPr>
-          <w:rFonts w:ascii="Times New Roman" w:hAnsi="Times New Roman" w:cs="Times New Roman"/>
-          <w:b/>
-          <w:sz w:val="24"/>
-          <w:szCs w:val="24"/>
-        </w:rPr>
-        <w:t>-provider --region=ap-south-1 --cluster=test-cluster</w:t>
-      </w:r>
-      <w:r>
-        <w:rPr>
-          <w:rFonts w:ascii="Times New Roman" w:hAnsi="Times New Roman" w:cs="Times New Roman"/>
-          <w:b/>
-          <w:sz w:val="24"/>
-          <w:szCs w:val="24"/>
-        </w:rPr>
-        <w:t xml:space="preserve"> –approve</w:t>
-      </w:r>
-    </w:p>
-    <w:p>
-      <w:pPr>
-        <w:rPr>
-          <w:rFonts w:ascii="Times New Roman" w:hAnsi="Times New Roman" w:cs="Times New Roman"/>
-          <w:b/>
-          <w:sz w:val="24"/>
-          <w:szCs w:val="24"/>
-        </w:rPr>
-      </w:pPr>
+        <w:t>2</w:t>
+      </w:r>
       <w:bookmarkStart w:id="0" w:name="_GoBack"/>
       <w:bookmarkEnd w:id="0"/>
+      <w:r>
+        <w:rPr>
+          <w:rFonts w:ascii="Times New Roman" w:hAnsi="Times New Roman" w:cs="Times New Roman"/>
+          <w:b/>
+          <w:sz w:val="24"/>
+          <w:szCs w:val="24"/>
+        </w:rPr>
+        <w:t>.micro</w:t>
+      </w:r>
+      <w:proofErr w:type="gramEnd"/>
+      <w:r>
+        <w:rPr>
+          <w:rFonts w:ascii="Times New Roman" w:hAnsi="Times New Roman" w:cs="Times New Roman"/>
+          <w:b/>
+          <w:sz w:val="24"/>
+          <w:szCs w:val="24"/>
+        </w:rPr>
+        <w:t xml:space="preserve"> –node 2 </w:t>
+      </w:r>
+    </w:p>
+    <w:p>
+      <w:pPr>
+        <w:rPr>
+          <w:rFonts w:ascii="Times New Roman" w:hAnsi="Times New Roman" w:cs="Times New Roman"/>
+          <w:b/>
+          <w:sz w:val="24"/>
+          <w:szCs w:val="24"/>
+        </w:rPr>
+      </w:pPr>
+    </w:p>
+    <w:p>
+      <w:pPr>
+        <w:rPr>
+          <w:rFonts w:ascii="Times New Roman" w:hAnsi="Times New Roman" w:cs="Times New Roman"/>
+          <w:b/>
+          <w:sz w:val="24"/>
+          <w:szCs w:val="24"/>
+        </w:rPr>
+      </w:pPr>
+      <w:r>
+        <w:rPr>
+          <w:rFonts w:ascii="Times New Roman" w:hAnsi="Times New Roman" w:cs="Times New Roman"/>
+          <w:b/>
+          <w:sz w:val="24"/>
+          <w:szCs w:val="24"/>
+        </w:rPr>
+        <w:t xml:space="preserve">To Connect </w:t>
+      </w:r>
+      <w:proofErr w:type="gramStart"/>
+      <w:r>
+        <w:rPr>
+          <w:rFonts w:ascii="Times New Roman" w:hAnsi="Times New Roman" w:cs="Times New Roman"/>
+          <w:b/>
+          <w:sz w:val="24"/>
+          <w:szCs w:val="24"/>
+        </w:rPr>
+        <w:t>Cluster :</w:t>
+      </w:r>
+      <w:proofErr w:type="gramEnd"/>
+    </w:p>
+    <w:p>
+      <w:pPr>
+        <w:rPr>
+          <w:rFonts w:ascii="Times New Roman" w:hAnsi="Times New Roman" w:cs="Times New Roman"/>
+          <w:b/>
+          <w:sz w:val="24"/>
+          <w:szCs w:val="24"/>
+        </w:rPr>
+      </w:pPr>
+    </w:p>
+    <w:p>
+      <w:pPr>
+        <w:rPr>
+          <w:rFonts w:ascii="Times New Roman" w:hAnsi="Times New Roman" w:cs="Times New Roman"/>
+          <w:b/>
+          <w:sz w:val="24"/>
+          <w:szCs w:val="24"/>
+        </w:rPr>
+      </w:pPr>
+      <w:proofErr w:type="spellStart"/>
+      <w:r>
+        <w:rPr>
+          <w:rFonts w:ascii="Times New Roman" w:hAnsi="Times New Roman" w:cs="Times New Roman"/>
+          <w:b/>
+          <w:sz w:val="24"/>
+          <w:szCs w:val="24"/>
+        </w:rPr>
+        <w:t>aws</w:t>
+      </w:r>
+      <w:proofErr w:type="spellEnd"/>
+      <w:r>
+        <w:rPr>
+          <w:rFonts w:ascii="Times New Roman" w:hAnsi="Times New Roman" w:cs="Times New Roman"/>
+          <w:b/>
+          <w:sz w:val="24"/>
+          <w:szCs w:val="24"/>
+        </w:rPr>
+        <w:t xml:space="preserve"> </w:t>
+      </w:r>
+      <w:proofErr w:type="spellStart"/>
+      <w:r>
+        <w:rPr>
+          <w:rFonts w:ascii="Times New Roman" w:hAnsi="Times New Roman" w:cs="Times New Roman"/>
+          <w:b/>
+          <w:sz w:val="24"/>
+          <w:szCs w:val="24"/>
+        </w:rPr>
+        <w:t>eks</w:t>
+      </w:r>
+      <w:proofErr w:type="spellEnd"/>
+      <w:r>
+        <w:rPr>
+          <w:rFonts w:ascii="Times New Roman" w:hAnsi="Times New Roman" w:cs="Times New Roman"/>
+          <w:b/>
+          <w:sz w:val="24"/>
+          <w:szCs w:val="24"/>
+        </w:rPr>
+        <w:t xml:space="preserve"> update-</w:t>
+      </w:r>
+      <w:proofErr w:type="spellStart"/>
+      <w:r>
+        <w:rPr>
+          <w:rFonts w:ascii="Times New Roman" w:hAnsi="Times New Roman" w:cs="Times New Roman"/>
+          <w:b/>
+          <w:sz w:val="24"/>
+          <w:szCs w:val="24"/>
+        </w:rPr>
+        <w:t>kubeconfig</w:t>
+      </w:r>
+      <w:proofErr w:type="spellEnd"/>
+      <w:r>
+        <w:rPr>
+          <w:rFonts w:ascii="Times New Roman" w:hAnsi="Times New Roman" w:cs="Times New Roman"/>
+          <w:b/>
+          <w:sz w:val="24"/>
+          <w:szCs w:val="24"/>
+        </w:rPr>
+        <w:t xml:space="preserve"> –name test-cluster –region ap-south-1</w:t>
+      </w:r>
+    </w:p>
+    <w:p>
+      <w:pPr>
+        <w:rPr>
+          <w:rFonts w:ascii="Times New Roman" w:hAnsi="Times New Roman" w:cs="Times New Roman"/>
+          <w:b/>
+          <w:sz w:val="24"/>
+          <w:szCs w:val="24"/>
+        </w:rPr>
+      </w:pPr>
+    </w:p>
+    <w:p>
+      <w:pPr>
+        <w:rPr>
+          <w:rFonts w:ascii="Times New Roman" w:hAnsi="Times New Roman" w:cs="Times New Roman"/>
+          <w:b/>
+          <w:sz w:val="24"/>
+          <w:szCs w:val="24"/>
+        </w:rPr>
+      </w:pPr>
+      <w:r>
+        <w:rPr>
+          <w:rFonts w:ascii="Times New Roman" w:hAnsi="Times New Roman" w:cs="Times New Roman"/>
+          <w:b/>
+          <w:sz w:val="24"/>
+          <w:szCs w:val="24"/>
+        </w:rPr>
+        <w:t xml:space="preserve">To Delete </w:t>
+      </w:r>
+      <w:proofErr w:type="gramStart"/>
+      <w:r>
+        <w:rPr>
+          <w:rFonts w:ascii="Times New Roman" w:hAnsi="Times New Roman" w:cs="Times New Roman"/>
+          <w:b/>
+          <w:sz w:val="24"/>
+          <w:szCs w:val="24"/>
+        </w:rPr>
+        <w:t>Cluster :</w:t>
+      </w:r>
+      <w:proofErr w:type="gramEnd"/>
+    </w:p>
+    <w:p>
+      <w:pPr>
+        <w:rPr>
+          <w:rFonts w:ascii="Times New Roman" w:hAnsi="Times New Roman" w:cs="Times New Roman"/>
+          <w:b/>
+          <w:sz w:val="24"/>
+          <w:szCs w:val="24"/>
+        </w:rPr>
+      </w:pPr>
+    </w:p>
+    <w:p>
+      <w:pPr>
+        <w:rPr>
+          <w:rFonts w:ascii="Times New Roman" w:hAnsi="Times New Roman" w:cs="Times New Roman"/>
+          <w:b/>
+          <w:sz w:val="24"/>
+          <w:szCs w:val="24"/>
+        </w:rPr>
+      </w:pPr>
+      <w:proofErr w:type="spellStart"/>
+      <w:r>
+        <w:rPr>
+          <w:rFonts w:ascii="Times New Roman" w:hAnsi="Times New Roman" w:cs="Times New Roman"/>
+          <w:b/>
+          <w:sz w:val="24"/>
+          <w:szCs w:val="24"/>
+        </w:rPr>
+        <w:t>eksctl</w:t>
+      </w:r>
+      <w:proofErr w:type="spellEnd"/>
+      <w:r>
+        <w:rPr>
+          <w:rFonts w:ascii="Times New Roman" w:hAnsi="Times New Roman" w:cs="Times New Roman"/>
+          <w:b/>
+          <w:sz w:val="24"/>
+          <w:szCs w:val="24"/>
+        </w:rPr>
+        <w:t xml:space="preserve"> de</w:t>
+      </w:r>
+      <w:r>
+        <w:rPr>
+          <w:rFonts w:ascii="Times New Roman" w:hAnsi="Times New Roman" w:cs="Times New Roman"/>
+          <w:b/>
+          <w:sz w:val="24"/>
+          <w:szCs w:val="24"/>
+        </w:rPr>
+        <w:t>lete cluster --name test-cluster --region ap-south-1</w:t>
+      </w:r>
+    </w:p>
+    <w:p>
+      <w:pPr>
+        <w:rPr>
+          <w:rFonts w:ascii="Times New Roman" w:hAnsi="Times New Roman" w:cs="Times New Roman"/>
+          <w:b/>
+          <w:sz w:val="24"/>
+          <w:szCs w:val="24"/>
+        </w:rPr>
+      </w:pPr>
+    </w:p>
+    <w:p>
+      <w:pPr>
+        <w:rPr>
+          <w:rFonts w:ascii="Times New Roman" w:hAnsi="Times New Roman" w:cs="Times New Roman"/>
+          <w:b/>
+          <w:sz w:val="24"/>
+          <w:szCs w:val="24"/>
+        </w:rPr>
+      </w:pPr>
+      <w:r>
+        <w:rPr>
+          <w:rFonts w:ascii="Times New Roman" w:hAnsi="Times New Roman" w:cs="Times New Roman"/>
+          <w:b/>
+          <w:sz w:val="24"/>
+          <w:szCs w:val="24"/>
+        </w:rPr>
+        <w:t xml:space="preserve">To Create IAM OIDC </w:t>
+      </w:r>
+      <w:proofErr w:type="gramStart"/>
+      <w:r>
+        <w:rPr>
+          <w:rFonts w:ascii="Times New Roman" w:hAnsi="Times New Roman" w:cs="Times New Roman"/>
+          <w:b/>
+          <w:sz w:val="24"/>
+          <w:szCs w:val="24"/>
+        </w:rPr>
+        <w:t>Policy :</w:t>
+      </w:r>
+      <w:proofErr w:type="gramEnd"/>
+    </w:p>
+    <w:p>
+      <w:pPr>
+        <w:rPr>
+          <w:rFonts w:ascii="Times New Roman" w:hAnsi="Times New Roman" w:cs="Times New Roman"/>
+          <w:b/>
+          <w:sz w:val="24"/>
+          <w:szCs w:val="24"/>
+        </w:rPr>
+      </w:pPr>
+    </w:p>
+    <w:p>
+      <w:pPr>
+        <w:rPr>
+          <w:rFonts w:ascii="Times New Roman" w:hAnsi="Times New Roman" w:cs="Times New Roman"/>
+          <w:b/>
+          <w:sz w:val="24"/>
+          <w:szCs w:val="24"/>
+        </w:rPr>
+      </w:pPr>
+      <w:proofErr w:type="spellStart"/>
+      <w:r>
+        <w:rPr>
+          <w:rFonts w:ascii="Times New Roman" w:hAnsi="Times New Roman" w:cs="Times New Roman"/>
+          <w:b/>
+          <w:sz w:val="24"/>
+          <w:szCs w:val="24"/>
+        </w:rPr>
+        <w:t>eksctl</w:t>
+      </w:r>
+      <w:proofErr w:type="spellEnd"/>
+      <w:r>
+        <w:rPr>
+          <w:rFonts w:ascii="Times New Roman" w:hAnsi="Times New Roman" w:cs="Times New Roman"/>
+          <w:b/>
+          <w:sz w:val="24"/>
+          <w:szCs w:val="24"/>
+        </w:rPr>
+        <w:t xml:space="preserve"> </w:t>
+      </w:r>
+      <w:proofErr w:type="spellStart"/>
+      <w:r>
+        <w:rPr>
+          <w:rFonts w:ascii="Times New Roman" w:hAnsi="Times New Roman" w:cs="Times New Roman"/>
+          <w:b/>
+          <w:sz w:val="24"/>
+          <w:szCs w:val="24"/>
+        </w:rPr>
+        <w:t>utils</w:t>
+      </w:r>
+      <w:proofErr w:type="spellEnd"/>
+      <w:r>
+        <w:rPr>
+          <w:rFonts w:ascii="Times New Roman" w:hAnsi="Times New Roman" w:cs="Times New Roman"/>
+          <w:b/>
+          <w:sz w:val="24"/>
+          <w:szCs w:val="24"/>
+        </w:rPr>
+        <w:t xml:space="preserve"> associate-</w:t>
+      </w:r>
+      <w:proofErr w:type="spellStart"/>
+      <w:r>
+        <w:rPr>
+          <w:rFonts w:ascii="Times New Roman" w:hAnsi="Times New Roman" w:cs="Times New Roman"/>
+          <w:b/>
+          <w:sz w:val="24"/>
+          <w:szCs w:val="24"/>
+        </w:rPr>
+        <w:t>iam</w:t>
+      </w:r>
+      <w:proofErr w:type="spellEnd"/>
+      <w:r>
+        <w:rPr>
+          <w:rFonts w:ascii="Times New Roman" w:hAnsi="Times New Roman" w:cs="Times New Roman"/>
+          <w:b/>
+          <w:sz w:val="24"/>
+          <w:szCs w:val="24"/>
+        </w:rPr>
+        <w:t>-</w:t>
+      </w:r>
+      <w:proofErr w:type="spellStart"/>
+      <w:r>
+        <w:rPr>
+          <w:rFonts w:ascii="Times New Roman" w:hAnsi="Times New Roman" w:cs="Times New Roman"/>
+          <w:b/>
+          <w:sz w:val="24"/>
+          <w:szCs w:val="24"/>
+        </w:rPr>
+        <w:t>oidc</w:t>
+      </w:r>
+      <w:proofErr w:type="spellEnd"/>
+      <w:r>
+        <w:rPr>
+          <w:rFonts w:ascii="Times New Roman" w:hAnsi="Times New Roman" w:cs="Times New Roman"/>
+          <w:b/>
+          <w:sz w:val="24"/>
+          <w:szCs w:val="24"/>
+        </w:rPr>
+        <w:t>-provider --region=ap-south-1 --cluster=test-cluster</w:t>
+      </w:r>
+    </w:p>
+    <w:p>
+      <w:pPr>
+        <w:rPr>
+          <w:rFonts w:ascii="Times New Roman" w:hAnsi="Times New Roman" w:cs="Times New Roman"/>
+          <w:b/>
+          <w:sz w:val="24"/>
+          <w:szCs w:val="24"/>
+        </w:rPr>
+      </w:pPr>
+      <w:proofErr w:type="spellStart"/>
+      <w:r>
+        <w:rPr>
+          <w:rFonts w:ascii="Times New Roman" w:hAnsi="Times New Roman" w:cs="Times New Roman"/>
+          <w:b/>
+          <w:sz w:val="24"/>
+          <w:szCs w:val="24"/>
+        </w:rPr>
+        <w:t>eksctl</w:t>
+      </w:r>
+      <w:proofErr w:type="spellEnd"/>
+      <w:r>
+        <w:rPr>
+          <w:rFonts w:ascii="Times New Roman" w:hAnsi="Times New Roman" w:cs="Times New Roman"/>
+          <w:b/>
+          <w:sz w:val="24"/>
+          <w:szCs w:val="24"/>
+        </w:rPr>
+        <w:t xml:space="preserve"> </w:t>
+      </w:r>
+      <w:proofErr w:type="spellStart"/>
+      <w:r>
+        <w:rPr>
+          <w:rFonts w:ascii="Times New Roman" w:hAnsi="Times New Roman" w:cs="Times New Roman"/>
+          <w:b/>
+          <w:sz w:val="24"/>
+          <w:szCs w:val="24"/>
+        </w:rPr>
+        <w:t>utils</w:t>
+      </w:r>
+      <w:proofErr w:type="spellEnd"/>
+      <w:r>
+        <w:rPr>
+          <w:rFonts w:ascii="Times New Roman" w:hAnsi="Times New Roman" w:cs="Times New Roman"/>
+          <w:b/>
+          <w:sz w:val="24"/>
+          <w:szCs w:val="24"/>
+        </w:rPr>
+        <w:t xml:space="preserve"> associate-</w:t>
+      </w:r>
+      <w:proofErr w:type="spellStart"/>
+      <w:r>
+        <w:rPr>
+          <w:rFonts w:ascii="Times New Roman" w:hAnsi="Times New Roman" w:cs="Times New Roman"/>
+          <w:b/>
+          <w:sz w:val="24"/>
+          <w:szCs w:val="24"/>
+        </w:rPr>
+        <w:t>iam</w:t>
+      </w:r>
+      <w:proofErr w:type="spellEnd"/>
+      <w:r>
+        <w:rPr>
+          <w:rFonts w:ascii="Times New Roman" w:hAnsi="Times New Roman" w:cs="Times New Roman"/>
+          <w:b/>
+          <w:sz w:val="24"/>
+          <w:szCs w:val="24"/>
+        </w:rPr>
+        <w:t>-</w:t>
+      </w:r>
+      <w:proofErr w:type="spellStart"/>
+      <w:r>
+        <w:rPr>
+          <w:rFonts w:ascii="Times New Roman" w:hAnsi="Times New Roman" w:cs="Times New Roman"/>
+          <w:b/>
+          <w:sz w:val="24"/>
+          <w:szCs w:val="24"/>
+        </w:rPr>
+        <w:t>oidc</w:t>
+      </w:r>
+      <w:proofErr w:type="spellEnd"/>
+      <w:r>
+        <w:rPr>
+          <w:rFonts w:ascii="Times New Roman" w:hAnsi="Times New Roman" w:cs="Times New Roman"/>
+          <w:b/>
+          <w:sz w:val="24"/>
+          <w:szCs w:val="24"/>
+        </w:rPr>
+        <w:t>-provider --region=ap-south-1 --cluster=test-cluster</w:t>
+      </w:r>
+      <w:r>
+        <w:rPr>
+          <w:rFonts w:ascii="Times New Roman" w:hAnsi="Times New Roman" w:cs="Times New Roman"/>
+          <w:b/>
+          <w:sz w:val="24"/>
+          <w:szCs w:val="24"/>
+        </w:rPr>
+        <w:t xml:space="preserve"> –approve</w:t>
+      </w:r>
+    </w:p>
+    <w:p>
+      <w:pPr>
+        <w:rPr>
+          <w:rFonts w:ascii="Times New Roman" w:hAnsi="Times New Roman" w:cs="Times New Roman"/>
+          <w:b/>
+          <w:sz w:val="24"/>
+          <w:szCs w:val="24"/>
+        </w:rPr>
+      </w:pPr>
     </w:p>
     <w:p>
       <w:pPr>

--- a/Lab-Requirements.docx
+++ b/Lab-Requirements.docx
@@ -417,7 +417,25 @@
           <w:sz w:val="24"/>
           <w:szCs w:val="24"/>
         </w:rPr>
-        <w:t xml:space="preserve"> create cluster –name test-cluster –version 1.29 -- region ap-south-1 –</w:t>
+        <w:t xml:space="preserve"> create cluster --name test-cluster --</w:t>
+      </w:r>
+      <w:r>
+        <w:rPr>
+          <w:rFonts w:ascii="Times New Roman" w:hAnsi="Times New Roman" w:cs="Times New Roman"/>
+          <w:b/>
+          <w:sz w:val="24"/>
+          <w:szCs w:val="24"/>
+        </w:rPr>
+        <w:t>version 1.29 -- region ap-south-</w:t>
+      </w:r>
+      <w:r>
+        <w:rPr>
+          <w:rFonts w:ascii="Times New Roman" w:hAnsi="Times New Roman" w:cs="Times New Roman"/>
+          <w:b/>
+          <w:sz w:val="24"/>
+          <w:szCs w:val="24"/>
+        </w:rPr>
+        <w:t>1 --</w:t>
       </w:r>
       <w:proofErr w:type="spellStart"/>
       <w:r>
@@ -466,7 +484,16 @@
           <w:sz w:val="24"/>
           <w:szCs w:val="24"/>
         </w:rPr>
-        <w:t>–node-type t</w:t>
+        <w:t>--</w:t>
+      </w:r>
+      <w:r>
+        <w:rPr>
+          <w:rFonts w:ascii="Times New Roman" w:hAnsi="Times New Roman" w:cs="Times New Roman"/>
+          <w:b/>
+          <w:sz w:val="24"/>
+          <w:szCs w:val="24"/>
+        </w:rPr>
+        <w:t>node-type t</w:t>
       </w:r>
       <w:proofErr w:type="gramStart"/>
       <w:r>
@@ -478,87 +505,95 @@
         </w:rPr>
         <w:t>2</w:t>
       </w:r>
+      <w:r>
+        <w:rPr>
+          <w:rFonts w:ascii="Times New Roman" w:hAnsi="Times New Roman" w:cs="Times New Roman"/>
+          <w:b/>
+          <w:sz w:val="24"/>
+          <w:szCs w:val="24"/>
+        </w:rPr>
+        <w:t>.medium</w:t>
+      </w:r>
+      <w:proofErr w:type="gramEnd"/>
+      <w:r>
+        <w:rPr>
+          <w:rFonts w:ascii="Times New Roman" w:hAnsi="Times New Roman" w:cs="Times New Roman"/>
+          <w:b/>
+          <w:sz w:val="24"/>
+          <w:szCs w:val="24"/>
+        </w:rPr>
+        <w:t xml:space="preserve"> --</w:t>
+      </w:r>
+      <w:r>
+        <w:rPr>
+          <w:rFonts w:ascii="Times New Roman" w:hAnsi="Times New Roman" w:cs="Times New Roman"/>
+          <w:b/>
+          <w:sz w:val="24"/>
+          <w:szCs w:val="24"/>
+        </w:rPr>
+        <w:t xml:space="preserve">node 2 </w:t>
+      </w:r>
+    </w:p>
+    <w:p>
+      <w:pPr>
+        <w:rPr>
+          <w:rFonts w:ascii="Times New Roman" w:hAnsi="Times New Roman" w:cs="Times New Roman"/>
+          <w:b/>
+          <w:sz w:val="24"/>
+          <w:szCs w:val="24"/>
+        </w:rPr>
+      </w:pPr>
+    </w:p>
+    <w:p>
+      <w:pPr>
+        <w:rPr>
+          <w:rFonts w:ascii="Times New Roman" w:hAnsi="Times New Roman" w:cs="Times New Roman"/>
+          <w:b/>
+          <w:sz w:val="24"/>
+          <w:szCs w:val="24"/>
+        </w:rPr>
+      </w:pPr>
+      <w:r>
+        <w:rPr>
+          <w:rFonts w:ascii="Times New Roman" w:hAnsi="Times New Roman" w:cs="Times New Roman"/>
+          <w:b/>
+          <w:sz w:val="24"/>
+          <w:szCs w:val="24"/>
+        </w:rPr>
+        <w:t xml:space="preserve">To Connect </w:t>
+      </w:r>
+      <w:proofErr w:type="gramStart"/>
+      <w:r>
+        <w:rPr>
+          <w:rFonts w:ascii="Times New Roman" w:hAnsi="Times New Roman" w:cs="Times New Roman"/>
+          <w:b/>
+          <w:sz w:val="24"/>
+          <w:szCs w:val="24"/>
+        </w:rPr>
+        <w:t>Cluster :</w:t>
+      </w:r>
+      <w:proofErr w:type="gramEnd"/>
+    </w:p>
+    <w:p>
+      <w:pPr>
+        <w:rPr>
+          <w:rFonts w:ascii="Times New Roman" w:hAnsi="Times New Roman" w:cs="Times New Roman"/>
+          <w:b/>
+          <w:sz w:val="24"/>
+          <w:szCs w:val="24"/>
+        </w:rPr>
+      </w:pPr>
+    </w:p>
+    <w:p>
+      <w:pPr>
+        <w:rPr>
+          <w:rFonts w:ascii="Times New Roman" w:hAnsi="Times New Roman" w:cs="Times New Roman"/>
+          <w:b/>
+          <w:sz w:val="24"/>
+          <w:szCs w:val="24"/>
+        </w:rPr>
+      </w:pPr>
       <w:bookmarkStart w:id="0" w:name="_GoBack"/>
-      <w:bookmarkEnd w:id="0"/>
-      <w:r>
-        <w:rPr>
-          <w:rFonts w:ascii="Times New Roman" w:hAnsi="Times New Roman" w:cs="Times New Roman"/>
-          <w:b/>
-          <w:sz w:val="24"/>
-          <w:szCs w:val="24"/>
-        </w:rPr>
-        <w:t>.micro</w:t>
-      </w:r>
-      <w:proofErr w:type="gramEnd"/>
-      <w:r>
-        <w:rPr>
-          <w:rFonts w:ascii="Times New Roman" w:hAnsi="Times New Roman" w:cs="Times New Roman"/>
-          <w:b/>
-          <w:sz w:val="24"/>
-          <w:szCs w:val="24"/>
-        </w:rPr>
-        <w:t xml:space="preserve"> –node 2 </w:t>
-      </w:r>
-    </w:p>
-    <w:p>
-      <w:pPr>
-        <w:rPr>
-          <w:rFonts w:ascii="Times New Roman" w:hAnsi="Times New Roman" w:cs="Times New Roman"/>
-          <w:b/>
-          <w:sz w:val="24"/>
-          <w:szCs w:val="24"/>
-        </w:rPr>
-      </w:pPr>
-    </w:p>
-    <w:p>
-      <w:pPr>
-        <w:rPr>
-          <w:rFonts w:ascii="Times New Roman" w:hAnsi="Times New Roman" w:cs="Times New Roman"/>
-          <w:b/>
-          <w:sz w:val="24"/>
-          <w:szCs w:val="24"/>
-        </w:rPr>
-      </w:pPr>
-      <w:r>
-        <w:rPr>
-          <w:rFonts w:ascii="Times New Roman" w:hAnsi="Times New Roman" w:cs="Times New Roman"/>
-          <w:b/>
-          <w:sz w:val="24"/>
-          <w:szCs w:val="24"/>
-        </w:rPr>
-        <w:t xml:space="preserve">To Connect </w:t>
-      </w:r>
-      <w:proofErr w:type="gramStart"/>
-      <w:r>
-        <w:rPr>
-          <w:rFonts w:ascii="Times New Roman" w:hAnsi="Times New Roman" w:cs="Times New Roman"/>
-          <w:b/>
-          <w:sz w:val="24"/>
-          <w:szCs w:val="24"/>
-        </w:rPr>
-        <w:t>Cluster :</w:t>
-      </w:r>
-      <w:proofErr w:type="gramEnd"/>
-    </w:p>
-    <w:p>
-      <w:pPr>
-        <w:rPr>
-          <w:rFonts w:ascii="Times New Roman" w:hAnsi="Times New Roman" w:cs="Times New Roman"/>
-          <w:b/>
-          <w:sz w:val="24"/>
-          <w:szCs w:val="24"/>
-        </w:rPr>
-      </w:pPr>
-    </w:p>
-    <w:p>
-      <w:pPr>
-        <w:rPr>
-          <w:rFonts w:ascii="Times New Roman" w:hAnsi="Times New Roman" w:cs="Times New Roman"/>
-          <w:b/>
-          <w:sz w:val="24"/>
-          <w:szCs w:val="24"/>
-        </w:rPr>
-      </w:pPr>
       <w:proofErr w:type="spellStart"/>
       <w:r>
         <w:rPr>
@@ -620,6 +655,7 @@
         <w:t xml:space="preserve"> –name test-cluster –region ap-south-1</w:t>
       </w:r>
     </w:p>
+    <w:bookmarkEnd w:id="0"/>
     <w:p>
       <w:pPr>
         <w:rPr>

--- a/Lab-Requirements.docx
+++ b/Lab-Requirements.docx
@@ -586,6 +586,131 @@
     </w:p>
     <w:p>
       <w:pPr>
+        <w:pStyle w:val="ListParagraph"/>
+        <w:numPr>
+          <w:ilvl w:val="0"/>
+          <w:numId w:val="1"/>
+        </w:numPr>
+        <w:rPr>
+          <w:rFonts w:ascii="Times New Roman" w:hAnsi="Times New Roman" w:cs="Times New Roman"/>
+          <w:b/>
+          <w:sz w:val="24"/>
+          <w:szCs w:val="24"/>
+        </w:rPr>
+      </w:pPr>
+      <w:proofErr w:type="spellStart"/>
+      <w:r>
+        <w:rPr>
+          <w:rFonts w:ascii="Times New Roman" w:hAnsi="Times New Roman" w:cs="Times New Roman"/>
+          <w:b/>
+          <w:sz w:val="24"/>
+          <w:szCs w:val="24"/>
+        </w:rPr>
+        <w:t>aws</w:t>
+      </w:r>
+      <w:proofErr w:type="spellEnd"/>
+      <w:r>
+        <w:rPr>
+          <w:rFonts w:ascii="Times New Roman" w:hAnsi="Times New Roman" w:cs="Times New Roman"/>
+          <w:b/>
+          <w:sz w:val="24"/>
+          <w:szCs w:val="24"/>
+        </w:rPr>
+        <w:t xml:space="preserve"> </w:t>
+      </w:r>
+      <w:proofErr w:type="spellStart"/>
+      <w:r>
+        <w:rPr>
+          <w:rFonts w:ascii="Times New Roman" w:hAnsi="Times New Roman" w:cs="Times New Roman"/>
+          <w:b/>
+          <w:sz w:val="24"/>
+          <w:szCs w:val="24"/>
+        </w:rPr>
+        <w:t>eks</w:t>
+      </w:r>
+      <w:proofErr w:type="spellEnd"/>
+      <w:r>
+        <w:rPr>
+          <w:rFonts w:ascii="Times New Roman" w:hAnsi="Times New Roman" w:cs="Times New Roman"/>
+          <w:b/>
+          <w:sz w:val="24"/>
+          <w:szCs w:val="24"/>
+        </w:rPr>
+        <w:t xml:space="preserve"> update-</w:t>
+      </w:r>
+      <w:proofErr w:type="spellStart"/>
+      <w:r>
+        <w:rPr>
+          <w:rFonts w:ascii="Times New Roman" w:hAnsi="Times New Roman" w:cs="Times New Roman"/>
+          <w:b/>
+          <w:sz w:val="24"/>
+          <w:szCs w:val="24"/>
+        </w:rPr>
+        <w:t>kubeconfig</w:t>
+      </w:r>
+      <w:proofErr w:type="spellEnd"/>
+      <w:r>
+        <w:rPr>
+          <w:rFonts w:ascii="Times New Roman" w:hAnsi="Times New Roman" w:cs="Times New Roman"/>
+          <w:b/>
+          <w:sz w:val="24"/>
+          <w:szCs w:val="24"/>
+        </w:rPr>
+        <w:t xml:space="preserve"> –name test-cluster –region ap-south-1</w:t>
+      </w:r>
+    </w:p>
+    <w:p>
+      <w:pPr>
+        <w:rPr>
+          <w:rFonts w:ascii="Times New Roman" w:hAnsi="Times New Roman" w:cs="Times New Roman"/>
+          <w:b/>
+          <w:sz w:val="24"/>
+          <w:szCs w:val="24"/>
+        </w:rPr>
+      </w:pPr>
+    </w:p>
+    <w:p>
+      <w:pPr>
+        <w:rPr>
+          <w:rFonts w:ascii="Times New Roman" w:hAnsi="Times New Roman" w:cs="Times New Roman"/>
+          <w:b/>
+          <w:sz w:val="24"/>
+          <w:szCs w:val="24"/>
+        </w:rPr>
+      </w:pPr>
+      <w:r>
+        <w:rPr>
+          <w:rFonts w:ascii="Times New Roman" w:hAnsi="Times New Roman" w:cs="Times New Roman"/>
+          <w:b/>
+          <w:sz w:val="24"/>
+          <w:szCs w:val="24"/>
+        </w:rPr>
+        <w:t xml:space="preserve">To Delete </w:t>
+      </w:r>
+      <w:proofErr w:type="gramStart"/>
+      <w:r>
+        <w:rPr>
+          <w:rFonts w:ascii="Times New Roman" w:hAnsi="Times New Roman" w:cs="Times New Roman"/>
+          <w:b/>
+          <w:sz w:val="24"/>
+          <w:szCs w:val="24"/>
+        </w:rPr>
+        <w:t>Cluster :</w:t>
+      </w:r>
+      <w:proofErr w:type="gramEnd"/>
+    </w:p>
+    <w:p>
+      <w:pPr>
+        <w:rPr>
+          <w:rFonts w:ascii="Times New Roman" w:hAnsi="Times New Roman" w:cs="Times New Roman"/>
+          <w:b/>
+          <w:sz w:val="24"/>
+          <w:szCs w:val="24"/>
+        </w:rPr>
+      </w:pPr>
+    </w:p>
+    <w:p>
+      <w:pPr>
         <w:rPr>
           <w:rFonts w:ascii="Times New Roman" w:hAnsi="Times New Roman" w:cs="Times New Roman"/>
           <w:b/>
@@ -602,149 +727,29 @@
           <w:sz w:val="24"/>
           <w:szCs w:val="24"/>
         </w:rPr>
-        <w:t>aws</w:t>
-      </w:r>
-      <w:proofErr w:type="spellEnd"/>
-      <w:r>
-        <w:rPr>
-          <w:rFonts w:ascii="Times New Roman" w:hAnsi="Times New Roman" w:cs="Times New Roman"/>
-          <w:b/>
-          <w:sz w:val="24"/>
-          <w:szCs w:val="24"/>
-        </w:rPr>
-        <w:t xml:space="preserve"> </w:t>
-      </w:r>
-      <w:proofErr w:type="spellStart"/>
-      <w:r>
-        <w:rPr>
-          <w:rFonts w:ascii="Times New Roman" w:hAnsi="Times New Roman" w:cs="Times New Roman"/>
-          <w:b/>
-          <w:sz w:val="24"/>
-          <w:szCs w:val="24"/>
-        </w:rPr>
-        <w:t>eks</w:t>
-      </w:r>
-      <w:proofErr w:type="spellEnd"/>
-      <w:r>
-        <w:rPr>
-          <w:rFonts w:ascii="Times New Roman" w:hAnsi="Times New Roman" w:cs="Times New Roman"/>
-          <w:b/>
-          <w:sz w:val="24"/>
-          <w:szCs w:val="24"/>
-        </w:rPr>
-        <w:t xml:space="preserve"> update-</w:t>
-      </w:r>
-      <w:proofErr w:type="spellStart"/>
-      <w:r>
-        <w:rPr>
-          <w:rFonts w:ascii="Times New Roman" w:hAnsi="Times New Roman" w:cs="Times New Roman"/>
-          <w:b/>
-          <w:sz w:val="24"/>
-          <w:szCs w:val="24"/>
-        </w:rPr>
-        <w:t>kubeconfig</w:t>
-      </w:r>
-      <w:proofErr w:type="spellEnd"/>
-      <w:r>
-        <w:rPr>
-          <w:rFonts w:ascii="Times New Roman" w:hAnsi="Times New Roman" w:cs="Times New Roman"/>
-          <w:b/>
-          <w:sz w:val="24"/>
-          <w:szCs w:val="24"/>
-        </w:rPr>
-        <w:t xml:space="preserve"> –name test-cluster –region ap-south-1</w:t>
+        <w:t>eksctl</w:t>
+      </w:r>
+      <w:proofErr w:type="spellEnd"/>
+      <w:r>
+        <w:rPr>
+          <w:rFonts w:ascii="Times New Roman" w:hAnsi="Times New Roman" w:cs="Times New Roman"/>
+          <w:b/>
+          <w:sz w:val="24"/>
+          <w:szCs w:val="24"/>
+        </w:rPr>
+        <w:t xml:space="preserve"> de</w:t>
+      </w:r>
+      <w:r>
+        <w:rPr>
+          <w:rFonts w:ascii="Times New Roman" w:hAnsi="Times New Roman" w:cs="Times New Roman"/>
+          <w:b/>
+          <w:sz w:val="24"/>
+          <w:szCs w:val="24"/>
+        </w:rPr>
+        <w:t>lete cluster --name test-cluster --region ap-south-1</w:t>
       </w:r>
     </w:p>
     <w:bookmarkEnd w:id="0"/>
-    <w:p>
-      <w:pPr>
-        <w:rPr>
-          <w:rFonts w:ascii="Times New Roman" w:hAnsi="Times New Roman" w:cs="Times New Roman"/>
-          <w:b/>
-          <w:sz w:val="24"/>
-          <w:szCs w:val="24"/>
-        </w:rPr>
-      </w:pPr>
-    </w:p>
-    <w:p>
-      <w:pPr>
-        <w:rPr>
-          <w:rFonts w:ascii="Times New Roman" w:hAnsi="Times New Roman" w:cs="Times New Roman"/>
-          <w:b/>
-          <w:sz w:val="24"/>
-          <w:szCs w:val="24"/>
-        </w:rPr>
-      </w:pPr>
-      <w:r>
-        <w:rPr>
-          <w:rFonts w:ascii="Times New Roman" w:hAnsi="Times New Roman" w:cs="Times New Roman"/>
-          <w:b/>
-          <w:sz w:val="24"/>
-          <w:szCs w:val="24"/>
-        </w:rPr>
-        <w:t xml:space="preserve">To Delete </w:t>
-      </w:r>
-      <w:proofErr w:type="gramStart"/>
-      <w:r>
-        <w:rPr>
-          <w:rFonts w:ascii="Times New Roman" w:hAnsi="Times New Roman" w:cs="Times New Roman"/>
-          <w:b/>
-          <w:sz w:val="24"/>
-          <w:szCs w:val="24"/>
-        </w:rPr>
-        <w:t>Cluster :</w:t>
-      </w:r>
-      <w:proofErr w:type="gramEnd"/>
-    </w:p>
-    <w:p>
-      <w:pPr>
-        <w:rPr>
-          <w:rFonts w:ascii="Times New Roman" w:hAnsi="Times New Roman" w:cs="Times New Roman"/>
-          <w:b/>
-          <w:sz w:val="24"/>
-          <w:szCs w:val="24"/>
-        </w:rPr>
-      </w:pPr>
-    </w:p>
-    <w:p>
-      <w:pPr>
-        <w:rPr>
-          <w:rFonts w:ascii="Times New Roman" w:hAnsi="Times New Roman" w:cs="Times New Roman"/>
-          <w:b/>
-          <w:sz w:val="24"/>
-          <w:szCs w:val="24"/>
-        </w:rPr>
-      </w:pPr>
-      <w:proofErr w:type="spellStart"/>
-      <w:r>
-        <w:rPr>
-          <w:rFonts w:ascii="Times New Roman" w:hAnsi="Times New Roman" w:cs="Times New Roman"/>
-          <w:b/>
-          <w:sz w:val="24"/>
-          <w:szCs w:val="24"/>
-        </w:rPr>
-        <w:t>eksctl</w:t>
-      </w:r>
-      <w:proofErr w:type="spellEnd"/>
-      <w:r>
-        <w:rPr>
-          <w:rFonts w:ascii="Times New Roman" w:hAnsi="Times New Roman" w:cs="Times New Roman"/>
-          <w:b/>
-          <w:sz w:val="24"/>
-          <w:szCs w:val="24"/>
-        </w:rPr>
-        <w:t xml:space="preserve"> de</w:t>
-      </w:r>
-      <w:r>
-        <w:rPr>
-          <w:rFonts w:ascii="Times New Roman" w:hAnsi="Times New Roman" w:cs="Times New Roman"/>
-          <w:b/>
-          <w:sz w:val="24"/>
-          <w:szCs w:val="24"/>
-        </w:rPr>
-        <w:t>lete cluster --name test-cluster --region ap-south-1</w:t>
-      </w:r>
-    </w:p>
     <w:p>
       <w:pPr>
         <w:rPr>
@@ -1038,6 +1043,100 @@
     </w:sectPr>
   </w:body>
 </w:document>
+</file>
+
+<file path=word/numbering.xml><?xml version="1.0" encoding="utf-8"?>
+<w:numbering xmlns:wpc="http://schemas.microsoft.com/office/word/2010/wordprocessingCanvas" xmlns:cx="http://schemas.microsoft.com/office/drawing/2014/chartex" xmlns:mc="http://schemas.openxmlformats.org/markup-compatibility/2006" xmlns:o="urn:schemas-microsoft-com:office:office" xmlns:r="http://schemas.openxmlformats.org/officeDocument/2006/relationships" xmlns:m="http://schemas.openxmlformats.org/officeDocument/2006/math" xmlns:v="urn:schemas-microsoft-com:vml" xmlns:wp14="http://schemas.microsoft.com/office/word/2010/wordprocessingDrawing" xmlns:wp="http://schemas.openxmlformats.org/drawingml/2006/wordprocessingDrawing" xmlns:w10="urn:schemas-microsoft-com:office:word" xmlns:w="http://schemas.openxmlformats.org/wordprocessingml/2006/main" xmlns:w14="http://schemas.microsoft.com/office/word/2010/wordml" xmlns:w15="http://schemas.microsoft.com/office/word/2012/wordml" xmlns:w16se="http://schemas.microsoft.com/office/word/2015/wordml/symex" xmlns:wpg="http://schemas.microsoft.com/office/word/2010/wordprocessingGroup" xmlns:wpi="http://schemas.microsoft.com/office/word/2010/wordprocessingInk" xmlns:wne="http://schemas.microsoft.com/office/word/2006/wordml" xmlns:wps="http://schemas.microsoft.com/office/word/2010/wordprocessingShape" mc:Ignorable="w14 w15 w16se wp14">
+  <w:abstractNum w:abstractNumId="0" w15:restartNumberingAfterBreak="0">
+    <w:nsid w:val="46432908"/>
+    <w:multiLevelType w:val="hybridMultilevel"/>
+    <w:tmpl w:val="9B14D336"/>
+    <w:lvl w:ilvl="0" w:tplc="4009000F">
+      <w:start w:val="1"/>
+      <w:numFmt w:val="decimal"/>
+      <w:lvlText w:val="%1."/>
+      <w:lvlJc w:val="left"/>
+      <w:pPr>
+        <w:ind w:left="720" w:hanging="360"/>
+      </w:pPr>
+    </w:lvl>
+    <w:lvl w:ilvl="1" w:tplc="40090019" w:tentative="1">
+      <w:start w:val="1"/>
+      <w:numFmt w:val="lowerLetter"/>
+      <w:lvlText w:val="%2."/>
+      <w:lvlJc w:val="left"/>
+      <w:pPr>
+        <w:ind w:left="1440" w:hanging="360"/>
+      </w:pPr>
+    </w:lvl>
+    <w:lvl w:ilvl="2" w:tplc="4009001B" w:tentative="1">
+      <w:start w:val="1"/>
+      <w:numFmt w:val="lowerRoman"/>
+      <w:lvlText w:val="%3."/>
+      <w:lvlJc w:val="right"/>
+      <w:pPr>
+        <w:ind w:left="2160" w:hanging="180"/>
+      </w:pPr>
+    </w:lvl>
+    <w:lvl w:ilvl="3" w:tplc="4009000F" w:tentative="1">
+      <w:start w:val="1"/>
+      <w:numFmt w:val="decimal"/>
+      <w:lvlText w:val="%4."/>
+      <w:lvlJc w:val="left"/>
+      <w:pPr>
+        <w:ind w:left="2880" w:hanging="360"/>
+      </w:pPr>
+    </w:lvl>
+    <w:lvl w:ilvl="4" w:tplc="40090019" w:tentative="1">
+      <w:start w:val="1"/>
+      <w:numFmt w:val="lowerLetter"/>
+      <w:lvlText w:val="%5."/>
+      <w:lvlJc w:val="left"/>
+      <w:pPr>
+        <w:ind w:left="3600" w:hanging="360"/>
+      </w:pPr>
+    </w:lvl>
+    <w:lvl w:ilvl="5" w:tplc="4009001B" w:tentative="1">
+      <w:start w:val="1"/>
+      <w:numFmt w:val="lowerRoman"/>
+      <w:lvlText w:val="%6."/>
+      <w:lvlJc w:val="right"/>
+      <w:pPr>
+        <w:ind w:left="4320" w:hanging="180"/>
+      </w:pPr>
+    </w:lvl>
+    <w:lvl w:ilvl="6" w:tplc="4009000F" w:tentative="1">
+      <w:start w:val="1"/>
+      <w:numFmt w:val="decimal"/>
+      <w:lvlText w:val="%7."/>
+      <w:lvlJc w:val="left"/>
+      <w:pPr>
+        <w:ind w:left="5040" w:hanging="360"/>
+      </w:pPr>
+    </w:lvl>
+    <w:lvl w:ilvl="7" w:tplc="40090019" w:tentative="1">
+      <w:start w:val="1"/>
+      <w:numFmt w:val="lowerLetter"/>
+      <w:lvlText w:val="%8."/>
+      <w:lvlJc w:val="left"/>
+      <w:pPr>
+        <w:ind w:left="5760" w:hanging="360"/>
+      </w:pPr>
+    </w:lvl>
+    <w:lvl w:ilvl="8" w:tplc="4009001B" w:tentative="1">
+      <w:start w:val="1"/>
+      <w:numFmt w:val="lowerRoman"/>
+      <w:lvlText w:val="%9."/>
+      <w:lvlJc w:val="right"/>
+      <w:pPr>
+        <w:ind w:left="6480" w:hanging="180"/>
+      </w:pPr>
+    </w:lvl>
+  </w:abstractNum>
+  <w:num w:numId="1">
+    <w:abstractNumId w:val="0"/>
+  </w:num>
+</w:numbering>
 </file>
 
 <file path=word/styles.xml><?xml version="1.0" encoding="utf-8"?>
@@ -1461,6 +1560,17 @@
     <w:semiHidden/>
     <w:unhideWhenUsed/>
   </w:style>
+  <w:style w:type="paragraph" w:styleId="ListParagraph">
+    <w:name w:val="List Paragraph"/>
+    <w:basedOn w:val="Normal"/>
+    <w:uiPriority w:val="34"/>
+    <w:qFormat/>
+    <w:rsid w:val="00744EB5"/>
+    <w:pPr>
+      <w:ind w:left="720"/>
+      <w:contextualSpacing/>
+    </w:pPr>
+  </w:style>
 </w:styles>
 </file>
 

--- a/Lab-Requirements.docx
+++ b/Lab-Requirements.docx
@@ -417,25 +417,81 @@
           <w:sz w:val="24"/>
           <w:szCs w:val="24"/>
         </w:rPr>
-        <w:t xml:space="preserve"> create cluster --name test-cluster --</w:t>
-      </w:r>
-      <w:r>
-        <w:rPr>
-          <w:rFonts w:ascii="Times New Roman" w:hAnsi="Times New Roman" w:cs="Times New Roman"/>
-          <w:b/>
-          <w:sz w:val="24"/>
-          <w:szCs w:val="24"/>
-        </w:rPr>
-        <w:t>version 1.29 -- region ap-south-</w:t>
-      </w:r>
-      <w:r>
-        <w:rPr>
-          <w:rFonts w:ascii="Times New Roman" w:hAnsi="Times New Roman" w:cs="Times New Roman"/>
-          <w:b/>
-          <w:sz w:val="24"/>
-          <w:szCs w:val="24"/>
-        </w:rPr>
-        <w:t>1 --</w:t>
+        <w:t xml:space="preserve"> cr</w:t>
+      </w:r>
+      <w:r>
+        <w:rPr>
+          <w:rFonts w:ascii="Times New Roman" w:hAnsi="Times New Roman" w:cs="Times New Roman"/>
+          <w:b/>
+          <w:sz w:val="24"/>
+          <w:szCs w:val="24"/>
+        </w:rPr>
+        <w:t xml:space="preserve">eate cluster --name </w:t>
+      </w:r>
+      <w:proofErr w:type="spellStart"/>
+      <w:r>
+        <w:rPr>
+          <w:rFonts w:ascii="Times New Roman" w:hAnsi="Times New Roman" w:cs="Times New Roman"/>
+          <w:b/>
+          <w:sz w:val="24"/>
+          <w:szCs w:val="24"/>
+        </w:rPr>
+        <w:t>eks</w:t>
+      </w:r>
+      <w:proofErr w:type="spellEnd"/>
+      <w:r>
+        <w:rPr>
+          <w:rFonts w:ascii="Times New Roman" w:hAnsi="Times New Roman" w:cs="Times New Roman"/>
+          <w:b/>
+          <w:sz w:val="24"/>
+          <w:szCs w:val="24"/>
+        </w:rPr>
+        <w:t>-cluster</w:t>
+      </w:r>
+      <w:r>
+        <w:rPr>
+          <w:rFonts w:ascii="Times New Roman" w:hAnsi="Times New Roman" w:cs="Times New Roman"/>
+          <w:b/>
+          <w:sz w:val="24"/>
+          <w:szCs w:val="24"/>
+        </w:rPr>
+        <w:t xml:space="preserve"> --</w:t>
+      </w:r>
+      <w:r>
+        <w:rPr>
+          <w:rFonts w:ascii="Times New Roman" w:hAnsi="Times New Roman" w:cs="Times New Roman"/>
+          <w:b/>
+          <w:sz w:val="24"/>
+          <w:szCs w:val="24"/>
+        </w:rPr>
+        <w:t>version 1.28</w:t>
+      </w:r>
+      <w:r>
+        <w:rPr>
+          <w:rFonts w:ascii="Times New Roman" w:hAnsi="Times New Roman" w:cs="Times New Roman"/>
+          <w:b/>
+          <w:sz w:val="24"/>
+          <w:szCs w:val="24"/>
+        </w:rPr>
+        <w:t xml:space="preserve"> -- region ap-sout</w:t>
+      </w:r>
+      <w:r>
+        <w:rPr>
+          <w:rFonts w:ascii="Times New Roman" w:hAnsi="Times New Roman" w:cs="Times New Roman"/>
+          <w:b/>
+          <w:sz w:val="24"/>
+          <w:szCs w:val="24"/>
+        </w:rPr>
+        <w:t>heast-1</w:t>
+      </w:r>
+      <w:r>
+        <w:rPr>
+          <w:rFonts w:ascii="Times New Roman" w:hAnsi="Times New Roman" w:cs="Times New Roman"/>
+          <w:b/>
+          <w:sz w:val="24"/>
+          <w:szCs w:val="24"/>
+        </w:rPr>
+        <w:t xml:space="preserve"> --</w:t>
       </w:r>
       <w:proofErr w:type="spellStart"/>
       <w:r>
@@ -598,6 +654,7 @@
           <w:szCs w:val="24"/>
         </w:rPr>
       </w:pPr>
+      <w:bookmarkStart w:id="0" w:name="_GoBack"/>
       <w:proofErr w:type="spellStart"/>
       <w:r>
         <w:rPr>
@@ -659,6 +716,7 @@
         <w:t xml:space="preserve"> –name test-cluster –region ap-south-1</w:t>
       </w:r>
     </w:p>
+    <w:bookmarkEnd w:id="0"/>
     <w:p>
       <w:pPr>
         <w:rPr>
@@ -718,7 +776,6 @@
           <w:szCs w:val="24"/>
         </w:rPr>
       </w:pPr>
-      <w:bookmarkStart w:id="0" w:name="_GoBack"/>
       <w:proofErr w:type="spellStart"/>
       <w:r>
         <w:rPr>
@@ -749,7 +806,6 @@
         <w:t>lete cluster --name test-cluster --region ap-south-1</w:t>
       </w:r>
     </w:p>
-    <w:bookmarkEnd w:id="0"/>
     <w:p>
       <w:pPr>
         <w:rPr>

--- a/Lab-Requirements.docx
+++ b/Lab-Requirements.docx
@@ -654,6 +654,146 @@
           <w:szCs w:val="24"/>
         </w:rPr>
       </w:pPr>
+      <w:proofErr w:type="spellStart"/>
+      <w:r>
+        <w:rPr>
+          <w:rFonts w:ascii="Times New Roman" w:hAnsi="Times New Roman" w:cs="Times New Roman"/>
+          <w:b/>
+          <w:sz w:val="24"/>
+          <w:szCs w:val="24"/>
+        </w:rPr>
+        <w:t>aws</w:t>
+      </w:r>
+      <w:proofErr w:type="spellEnd"/>
+      <w:r>
+        <w:rPr>
+          <w:rFonts w:ascii="Times New Roman" w:hAnsi="Times New Roman" w:cs="Times New Roman"/>
+          <w:b/>
+          <w:sz w:val="24"/>
+          <w:szCs w:val="24"/>
+        </w:rPr>
+        <w:t xml:space="preserve"> </w:t>
+      </w:r>
+      <w:proofErr w:type="spellStart"/>
+      <w:r>
+        <w:rPr>
+          <w:rFonts w:ascii="Times New Roman" w:hAnsi="Times New Roman" w:cs="Times New Roman"/>
+          <w:b/>
+          <w:sz w:val="24"/>
+          <w:szCs w:val="24"/>
+        </w:rPr>
+        <w:t>eks</w:t>
+      </w:r>
+      <w:proofErr w:type="spellEnd"/>
+      <w:r>
+        <w:rPr>
+          <w:rFonts w:ascii="Times New Roman" w:hAnsi="Times New Roman" w:cs="Times New Roman"/>
+          <w:b/>
+          <w:sz w:val="24"/>
+          <w:szCs w:val="24"/>
+        </w:rPr>
+        <w:t xml:space="preserve"> update-</w:t>
+      </w:r>
+      <w:proofErr w:type="spellStart"/>
+      <w:r>
+        <w:rPr>
+          <w:rFonts w:ascii="Times New Roman" w:hAnsi="Times New Roman" w:cs="Times New Roman"/>
+          <w:b/>
+          <w:sz w:val="24"/>
+          <w:szCs w:val="24"/>
+        </w:rPr>
+        <w:t>kubeconfig</w:t>
+      </w:r>
+      <w:proofErr w:type="spellEnd"/>
+      <w:r>
+        <w:rPr>
+          <w:rFonts w:ascii="Times New Roman" w:hAnsi="Times New Roman" w:cs="Times New Roman"/>
+          <w:b/>
+          <w:sz w:val="24"/>
+          <w:szCs w:val="24"/>
+        </w:rPr>
+        <w:t xml:space="preserve"> –name </w:t>
+      </w:r>
+      <w:proofErr w:type="spellStart"/>
+      <w:r>
+        <w:rPr>
+          <w:rFonts w:ascii="Times New Roman" w:hAnsi="Times New Roman" w:cs="Times New Roman"/>
+          <w:b/>
+          <w:sz w:val="24"/>
+          <w:szCs w:val="24"/>
+        </w:rPr>
+        <w:t>eks</w:t>
+      </w:r>
+      <w:proofErr w:type="spellEnd"/>
+      <w:r>
+        <w:rPr>
+          <w:rFonts w:ascii="Times New Roman" w:hAnsi="Times New Roman" w:cs="Times New Roman"/>
+          <w:b/>
+          <w:sz w:val="24"/>
+          <w:szCs w:val="24"/>
+        </w:rPr>
+        <w:t>-cluster –region ap-south-1</w:t>
+      </w:r>
+    </w:p>
+    <w:p>
+      <w:pPr>
+        <w:rPr>
+          <w:rFonts w:ascii="Times New Roman" w:hAnsi="Times New Roman" w:cs="Times New Roman"/>
+          <w:b/>
+          <w:sz w:val="24"/>
+          <w:szCs w:val="24"/>
+        </w:rPr>
+      </w:pPr>
+    </w:p>
+    <w:p>
+      <w:pPr>
+        <w:rPr>
+          <w:rFonts w:ascii="Times New Roman" w:hAnsi="Times New Roman" w:cs="Times New Roman"/>
+          <w:b/>
+          <w:sz w:val="24"/>
+          <w:szCs w:val="24"/>
+        </w:rPr>
+      </w:pPr>
+      <w:r>
+        <w:rPr>
+          <w:rFonts w:ascii="Times New Roman" w:hAnsi="Times New Roman" w:cs="Times New Roman"/>
+          <w:b/>
+          <w:sz w:val="24"/>
+          <w:szCs w:val="24"/>
+        </w:rPr>
+        <w:t xml:space="preserve">To Delete </w:t>
+      </w:r>
+      <w:proofErr w:type="gramStart"/>
+      <w:r>
+        <w:rPr>
+          <w:rFonts w:ascii="Times New Roman" w:hAnsi="Times New Roman" w:cs="Times New Roman"/>
+          <w:b/>
+          <w:sz w:val="24"/>
+          <w:szCs w:val="24"/>
+        </w:rPr>
+        <w:t>Cluster :</w:t>
+      </w:r>
+      <w:proofErr w:type="gramEnd"/>
+    </w:p>
+    <w:p>
+      <w:pPr>
+        <w:rPr>
+          <w:rFonts w:ascii="Times New Roman" w:hAnsi="Times New Roman" w:cs="Times New Roman"/>
+          <w:b/>
+          <w:sz w:val="24"/>
+          <w:szCs w:val="24"/>
+        </w:rPr>
+      </w:pPr>
+    </w:p>
+    <w:p>
+      <w:pPr>
+        <w:rPr>
+          <w:rFonts w:ascii="Times New Roman" w:hAnsi="Times New Roman" w:cs="Times New Roman"/>
+          <w:b/>
+          <w:sz w:val="24"/>
+          <w:szCs w:val="24"/>
+        </w:rPr>
+      </w:pPr>
       <w:bookmarkStart w:id="0" w:name="_GoBack"/>
       <w:proofErr w:type="spellStart"/>
       <w:r>
@@ -663,17 +803,26 @@
           <w:sz w:val="24"/>
           <w:szCs w:val="24"/>
         </w:rPr>
-        <w:t>aws</w:t>
-      </w:r>
-      <w:proofErr w:type="spellEnd"/>
-      <w:r>
-        <w:rPr>
-          <w:rFonts w:ascii="Times New Roman" w:hAnsi="Times New Roman" w:cs="Times New Roman"/>
-          <w:b/>
-          <w:sz w:val="24"/>
-          <w:szCs w:val="24"/>
-        </w:rPr>
-        <w:t xml:space="preserve"> </w:t>
+        <w:t>eksctl</w:t>
+      </w:r>
+      <w:proofErr w:type="spellEnd"/>
+      <w:r>
+        <w:rPr>
+          <w:rFonts w:ascii="Times New Roman" w:hAnsi="Times New Roman" w:cs="Times New Roman"/>
+          <w:b/>
+          <w:sz w:val="24"/>
+          <w:szCs w:val="24"/>
+        </w:rPr>
+        <w:t xml:space="preserve"> de</w:t>
+      </w:r>
+      <w:r>
+        <w:rPr>
+          <w:rFonts w:ascii="Times New Roman" w:hAnsi="Times New Roman" w:cs="Times New Roman"/>
+          <w:b/>
+          <w:sz w:val="24"/>
+          <w:szCs w:val="24"/>
+        </w:rPr>
+        <w:t xml:space="preserve">lete cluster --name </w:t>
       </w:r>
       <w:proofErr w:type="spellStart"/>
       <w:r>
@@ -693,119 +842,10 @@
           <w:sz w:val="24"/>
           <w:szCs w:val="24"/>
         </w:rPr>
-        <w:t xml:space="preserve"> update-</w:t>
-      </w:r>
-      <w:proofErr w:type="spellStart"/>
-      <w:r>
-        <w:rPr>
-          <w:rFonts w:ascii="Times New Roman" w:hAnsi="Times New Roman" w:cs="Times New Roman"/>
-          <w:b/>
-          <w:sz w:val="24"/>
-          <w:szCs w:val="24"/>
-        </w:rPr>
-        <w:t>kubeconfig</w:t>
-      </w:r>
-      <w:proofErr w:type="spellEnd"/>
-      <w:r>
-        <w:rPr>
-          <w:rFonts w:ascii="Times New Roman" w:hAnsi="Times New Roman" w:cs="Times New Roman"/>
-          <w:b/>
-          <w:sz w:val="24"/>
-          <w:szCs w:val="24"/>
-        </w:rPr>
-        <w:t xml:space="preserve"> –name test-cluster –region ap-south-1</w:t>
+        <w:t>-cluster --region ap-south-1</w:t>
       </w:r>
     </w:p>
     <w:bookmarkEnd w:id="0"/>
-    <w:p>
-      <w:pPr>
-        <w:rPr>
-          <w:rFonts w:ascii="Times New Roman" w:hAnsi="Times New Roman" w:cs="Times New Roman"/>
-          <w:b/>
-          <w:sz w:val="24"/>
-          <w:szCs w:val="24"/>
-        </w:rPr>
-      </w:pPr>
-    </w:p>
-    <w:p>
-      <w:pPr>
-        <w:rPr>
-          <w:rFonts w:ascii="Times New Roman" w:hAnsi="Times New Roman" w:cs="Times New Roman"/>
-          <w:b/>
-          <w:sz w:val="24"/>
-          <w:szCs w:val="24"/>
-        </w:rPr>
-      </w:pPr>
-      <w:r>
-        <w:rPr>
-          <w:rFonts w:ascii="Times New Roman" w:hAnsi="Times New Roman" w:cs="Times New Roman"/>
-          <w:b/>
-          <w:sz w:val="24"/>
-          <w:szCs w:val="24"/>
-        </w:rPr>
-        <w:t xml:space="preserve">To Delete </w:t>
-      </w:r>
-      <w:proofErr w:type="gramStart"/>
-      <w:r>
-        <w:rPr>
-          <w:rFonts w:ascii="Times New Roman" w:hAnsi="Times New Roman" w:cs="Times New Roman"/>
-          <w:b/>
-          <w:sz w:val="24"/>
-          <w:szCs w:val="24"/>
-        </w:rPr>
-        <w:t>Cluster :</w:t>
-      </w:r>
-      <w:proofErr w:type="gramEnd"/>
-    </w:p>
-    <w:p>
-      <w:pPr>
-        <w:rPr>
-          <w:rFonts w:ascii="Times New Roman" w:hAnsi="Times New Roman" w:cs="Times New Roman"/>
-          <w:b/>
-          <w:sz w:val="24"/>
-          <w:szCs w:val="24"/>
-        </w:rPr>
-      </w:pPr>
-    </w:p>
-    <w:p>
-      <w:pPr>
-        <w:rPr>
-          <w:rFonts w:ascii="Times New Roman" w:hAnsi="Times New Roman" w:cs="Times New Roman"/>
-          <w:b/>
-          <w:sz w:val="24"/>
-          <w:szCs w:val="24"/>
-        </w:rPr>
-      </w:pPr>
-      <w:proofErr w:type="spellStart"/>
-      <w:r>
-        <w:rPr>
-          <w:rFonts w:ascii="Times New Roman" w:hAnsi="Times New Roman" w:cs="Times New Roman"/>
-          <w:b/>
-          <w:sz w:val="24"/>
-          <w:szCs w:val="24"/>
-        </w:rPr>
-        <w:t>eksctl</w:t>
-      </w:r>
-      <w:proofErr w:type="spellEnd"/>
-      <w:r>
-        <w:rPr>
-          <w:rFonts w:ascii="Times New Roman" w:hAnsi="Times New Roman" w:cs="Times New Roman"/>
-          <w:b/>
-          <w:sz w:val="24"/>
-          <w:szCs w:val="24"/>
-        </w:rPr>
-        <w:t xml:space="preserve"> de</w:t>
-      </w:r>
-      <w:r>
-        <w:rPr>
-          <w:rFonts w:ascii="Times New Roman" w:hAnsi="Times New Roman" w:cs="Times New Roman"/>
-          <w:b/>
-          <w:sz w:val="24"/>
-          <w:szCs w:val="24"/>
-        </w:rPr>
-        <w:t>lete cluster --name test-cluster --region ap-south-1</w:t>
-      </w:r>
-    </w:p>
     <w:p>
       <w:pPr>
         <w:rPr>
